--- a/04-unity-physics/yourgame.docx
+++ b/04-unity-physics/yourgame.docx
@@ -1,6 +1,6 @@
 
 <file path=word/document.xml><?xml version="1.0" encoding="utf-8"?>
-<w:document xmlns:wpc="http://schemas.microsoft.com/office/word/2010/wordprocessingCanvas" xmlns:cx="http://schemas.microsoft.com/office/drawing/2014/chartex" xmlns:cx1="http://schemas.microsoft.com/office/drawing/2015/9/8/chartex" xmlns:cx2="http://schemas.microsoft.com/office/drawing/2015/10/21/chartex" xmlns:cx3="http://schemas.microsoft.com/office/drawing/2016/5/9/chartex" xmlns:cx4="http://schemas.microsoft.com/office/drawing/2016/5/10/chartex" xmlns:cx5="http://schemas.microsoft.com/office/drawing/2016/5/11/chartex" xmlns:cx6="http://schemas.microsoft.com/office/drawing/2016/5/12/chartex" xmlns:cx7="http://schemas.microsoft.com/office/drawing/2016/5/13/chartex" xmlns:cx8="http://schemas.microsoft.com/office/drawing/2016/5/14/chartex" xmlns:mc="http://schemas.openxmlformats.org/markup-compatibility/2006" xmlns:aink="http://schemas.microsoft.com/office/drawing/2016/ink" xmlns:am3d="http://schemas.microsoft.com/office/drawing/2017/model3d" xmlns:o="urn:schemas-microsoft-com:office:office" xmlns:oel="http://schemas.microsoft.com/office/2019/extlst" xmlns:r="http://schemas.openxmlformats.org/officeDocument/2006/relationships" xmlns:m="http://schemas.openxmlformats.org/officeDocument/2006/math" xmlns:v="urn:schemas-microsoft-com:vml" xmlns:wp14="http://schemas.microsoft.com/office/word/2010/wordprocessingDrawing" xmlns:wp="http://schemas.openxmlformats.org/drawingml/2006/wordprocessingDrawing" xmlns:w10="urn:schemas-microsoft-com:office:word" xmlns:w="http://schemas.openxmlformats.org/wordprocessingml/2006/main" xmlns:w14="http://schemas.microsoft.com/office/word/2010/wordml" xmlns:w15="http://schemas.microsoft.com/office/word/2012/wordml" xmlns:w16cex="http://schemas.microsoft.com/office/word/2018/wordml/cex" xmlns:w16cid="http://schemas.microsoft.com/office/word/2016/wordml/cid" xmlns:w16="http://schemas.microsoft.com/office/word/2018/wordml" xmlns:w16du="http://schemas.microsoft.com/office/word/2023/wordml/word16du" xmlns:w16sdtdh="http://schemas.microsoft.com/office/word/2020/wordml/sdtdatahash" xmlns:w16se="http://schemas.microsoft.com/office/word/2015/wordml/symex" xmlns:wpg="http://schemas.microsoft.com/office/word/2010/wordprocessingGroup" xmlns:wpi="http://schemas.microsoft.com/office/word/2010/wordprocessingInk" xmlns:wne="http://schemas.microsoft.com/office/word/2006/wordml" xmlns:wps="http://schemas.microsoft.com/office/word/2010/wordprocessingShape" mc:Ignorable="w14 w15 w16se w16cid w16 w16cex w16sdtdh w16du wp14">
+<w:document xmlns:wpc="http://schemas.microsoft.com/office/word/2010/wordprocessingCanvas" xmlns:cx="http://schemas.microsoft.com/office/drawing/2014/chartex" xmlns:cx1="http://schemas.microsoft.com/office/drawing/2015/9/8/chartex" xmlns:cx2="http://schemas.microsoft.com/office/drawing/2015/10/21/chartex" xmlns:cx3="http://schemas.microsoft.com/office/drawing/2016/5/9/chartex" xmlns:cx4="http://schemas.microsoft.com/office/drawing/2016/5/10/chartex" xmlns:cx5="http://schemas.microsoft.com/office/drawing/2016/5/11/chartex" xmlns:cx6="http://schemas.microsoft.com/office/drawing/2016/5/12/chartex" xmlns:cx7="http://schemas.microsoft.com/office/drawing/2016/5/13/chartex" xmlns:cx8="http://schemas.microsoft.com/office/drawing/2016/5/14/chartex" xmlns:mc="http://schemas.openxmlformats.org/markup-compatibility/2006" xmlns:aink="http://schemas.microsoft.com/office/drawing/2016/ink" xmlns:am3d="http://schemas.microsoft.com/office/drawing/2017/model3d" xmlns:o="urn:schemas-microsoft-com:office:office" xmlns:oel="http://schemas.microsoft.com/office/2019/extlst" xmlns:r="http://schemas.openxmlformats.org/officeDocument/2006/relationships" xmlns:m="http://schemas.openxmlformats.org/officeDocument/2006/math" xmlns:v="urn:schemas-microsoft-com:vml" xmlns:wp14="http://schemas.microsoft.com/office/word/2010/wordprocessingDrawing" xmlns:wp="http://schemas.openxmlformats.org/drawingml/2006/wordprocessingDrawing" xmlns:w10="urn:schemas-microsoft-com:office:word" xmlns:w="http://schemas.openxmlformats.org/wordprocessingml/2006/main" xmlns:w14="http://schemas.microsoft.com/office/word/2010/wordml" xmlns:w15="http://schemas.microsoft.com/office/word/2012/wordml" xmlns:w16cex="http://schemas.microsoft.com/office/word/2018/wordml/cex" xmlns:w16cid="http://schemas.microsoft.com/office/word/2016/wordml/cid" xmlns:w16="http://schemas.microsoft.com/office/word/2018/wordml" xmlns:w16du="http://schemas.microsoft.com/office/word/2023/wordml/word16du" xmlns:w16sdtdh="http://schemas.microsoft.com/office/word/2020/wordml/sdtdatahash" xmlns:w16sdtfl="http://schemas.microsoft.com/office/word/2024/wordml/sdtformatlock" xmlns:w16se="http://schemas.microsoft.com/office/word/2015/wordml/symex" xmlns:wpg="http://schemas.microsoft.com/office/word/2010/wordprocessingGroup" xmlns:wpi="http://schemas.microsoft.com/office/word/2010/wordprocessingInk" xmlns:wne="http://schemas.microsoft.com/office/word/2006/wordml" xmlns:wps="http://schemas.microsoft.com/office/word/2010/wordprocessingShape" mc:Ignorable="w14 w15 w16se w16cid w16 w16cex w16sdtdh w16sdtfl w16du wp14">
   <w:body>
     <w:p>
       <w:pPr>
@@ -376,44 +376,19 @@
     </w:p>
     <w:p>
       <w:pPr>
-        <w:bidi/>
-        <w:spacing w:before="240"/>
-        <w:rPr>
-          <w:rFonts w:ascii="David" w:hAnsi="David" w:cs="David"/>
-          <w:b/>
-          <w:bCs/>
-          <w:color w:val="00B050"/>
+        <w:pStyle w:val="Heading2"/>
+        <w:rPr>
+          <w:color w:val="auto"/>
           <w:rtl/>
         </w:rPr>
       </w:pPr>
       <w:r>
         <w:rPr>
-          <w:rFonts w:ascii="David" w:hAnsi="David" w:cs="David" w:hint="cs"/>
-          <w:b/>
-          <w:bCs/>
-          <w:color w:val="00B050"/>
+          <w:rFonts w:hint="cs"/>
+          <w:color w:val="auto"/>
           <w:rtl/>
         </w:rPr>
         <w:t>הגשה</w:t>
-      </w:r>
-      <w:r>
-        <w:rPr>
-          <w:rFonts w:ascii="David" w:hAnsi="David" w:cs="David" w:hint="cs"/>
-          <w:b/>
-          <w:bCs/>
-          <w:color w:val="00B050"/>
-          <w:rtl/>
-        </w:rPr>
-        <w:t>:</w:t>
-      </w:r>
-      <w:r>
-        <w:rPr>
-          <w:rFonts w:ascii="David" w:hAnsi="David" w:cs="David" w:hint="cs"/>
-          <w:b/>
-          <w:bCs/>
-          <w:color w:val="00B050"/>
-        </w:rPr>
-        <w:t xml:space="preserve"> </w:t>
       </w:r>
     </w:p>
     <w:p>
@@ -427,13 +402,11 @@
         <w:spacing w:before="240"/>
         <w:rPr>
           <w:rFonts w:ascii="David" w:hAnsi="David" w:cs="David"/>
-          <w:color w:val="00B050"/>
         </w:rPr>
       </w:pPr>
       <w:r>
         <w:rPr>
           <w:rFonts w:ascii="David" w:hAnsi="David" w:cs="David" w:hint="cs"/>
-          <w:color w:val="00B050"/>
           <w:rtl/>
         </w:rPr>
         <w:t xml:space="preserve">העלו את הקוד </w:t>
@@ -441,7 +414,6 @@
       <w:r>
         <w:rPr>
           <w:rFonts w:ascii="David" w:hAnsi="David" w:cs="David" w:hint="cs"/>
-          <w:color w:val="00B050"/>
           <w:rtl/>
         </w:rPr>
         <w:t xml:space="preserve">של כל משחק </w:t>
@@ -449,10 +421,25 @@
       <w:r>
         <w:rPr>
           <w:rFonts w:ascii="David" w:hAnsi="David" w:cs="David" w:hint="cs"/>
-          <w:color w:val="00B050"/>
           <w:rtl/>
         </w:rPr>
-        <w:t>לגיטהאב של המשחק (לאותו מקום ששמתם בו את הרידמי).</w:t>
+        <w:t xml:space="preserve">לגיטהאב של המשחק (לאותו מקום ששמתם בו את </w:t>
+      </w:r>
+      <w:proofErr w:type="spellStart"/>
+      <w:r>
+        <w:rPr>
+          <w:rFonts w:ascii="David" w:hAnsi="David" w:cs="David" w:hint="cs"/>
+          <w:rtl/>
+        </w:rPr>
+        <w:t>הרידמי</w:t>
+      </w:r>
+      <w:proofErr w:type="spellEnd"/>
+      <w:r>
+        <w:rPr>
+          <w:rFonts w:ascii="David" w:hAnsi="David" w:cs="David" w:hint="cs"/>
+          <w:rtl/>
+        </w:rPr>
+        <w:t>).</w:t>
       </w:r>
     </w:p>
     <w:p>
@@ -466,13 +453,11 @@
         <w:spacing w:before="240"/>
         <w:rPr>
           <w:rFonts w:ascii="David" w:hAnsi="David" w:cs="David"/>
-          <w:color w:val="00B050"/>
         </w:rPr>
       </w:pPr>
       <w:r>
         <w:rPr>
           <w:rFonts w:ascii="David" w:hAnsi="David" w:cs="David" w:hint="cs"/>
-          <w:color w:val="00B050"/>
           <w:rtl/>
         </w:rPr>
         <w:t xml:space="preserve">הוסיפו קובץ </w:t>
@@ -480,14 +465,12 @@
       <w:r>
         <w:rPr>
           <w:rFonts w:ascii="David" w:hAnsi="David" w:cs="David"/>
-          <w:color w:val="00B050"/>
         </w:rPr>
         <w:t>linter.yml</w:t>
       </w:r>
       <w:r>
         <w:rPr>
           <w:rFonts w:ascii="David" w:hAnsi="David" w:cs="David" w:hint="cs"/>
-          <w:color w:val="00B050"/>
           <w:rtl/>
         </w:rPr>
         <w:t>.</w:t>
@@ -504,13 +487,11 @@
         <w:spacing w:before="240"/>
         <w:rPr>
           <w:rFonts w:ascii="David" w:hAnsi="David" w:cs="David"/>
-          <w:color w:val="00B050"/>
         </w:rPr>
       </w:pPr>
       <w:r>
         <w:rPr>
           <w:rFonts w:ascii="David" w:hAnsi="David" w:cs="David" w:hint="cs"/>
-          <w:color w:val="00B050"/>
           <w:rtl/>
         </w:rPr>
         <w:t>העלו</w:t>
@@ -518,7 +499,6 @@
       <w:r>
         <w:rPr>
           <w:rFonts w:ascii="David" w:hAnsi="David" w:cs="David" w:hint="cs"/>
-          <w:color w:val="00B050"/>
           <w:rtl/>
         </w:rPr>
         <w:t xml:space="preserve"> את המשחקים</w:t>
@@ -526,15 +506,29 @@
       <w:r>
         <w:rPr>
           <w:rFonts w:ascii="David" w:hAnsi="David" w:cs="David" w:hint="cs"/>
-          <w:color w:val="00B050"/>
           <w:rtl/>
         </w:rPr>
-        <w:t xml:space="preserve"> לאיץ'</w:t>
+        <w:t xml:space="preserve"> </w:t>
+      </w:r>
+      <w:proofErr w:type="spellStart"/>
+      <w:r>
+        <w:rPr>
+          <w:rFonts w:ascii="David" w:hAnsi="David" w:cs="David" w:hint="cs"/>
+          <w:rtl/>
+        </w:rPr>
+        <w:t>לאיץ</w:t>
+      </w:r>
+      <w:proofErr w:type="spellEnd"/>
+      <w:r>
+        <w:rPr>
+          <w:rFonts w:ascii="David" w:hAnsi="David" w:cs="David" w:hint="cs"/>
+          <w:rtl/>
+        </w:rPr>
+        <w:t>'</w:t>
       </w:r>
       <w:r>
         <w:rPr>
           <w:rFonts w:ascii="David" w:hAnsi="David" w:cs="David" w:hint="cs"/>
-          <w:color w:val="00B050"/>
           <w:rtl/>
         </w:rPr>
         <w:t>.</w:t>
@@ -583,7 +577,7 @@
 </file>
 
 <file path=word/endnotes.xml><?xml version="1.0" encoding="utf-8"?>
-<w:endnotes xmlns:wpc="http://schemas.microsoft.com/office/word/2010/wordprocessingCanvas" xmlns:cx="http://schemas.microsoft.com/office/drawing/2014/chartex" xmlns:cx1="http://schemas.microsoft.com/office/drawing/2015/9/8/chartex" xmlns:cx2="http://schemas.microsoft.com/office/drawing/2015/10/21/chartex" xmlns:cx3="http://schemas.microsoft.com/office/drawing/2016/5/9/chartex" xmlns:cx4="http://schemas.microsoft.com/office/drawing/2016/5/10/chartex" xmlns:cx5="http://schemas.microsoft.com/office/drawing/2016/5/11/chartex" xmlns:cx6="http://schemas.microsoft.com/office/drawing/2016/5/12/chartex" xmlns:cx7="http://schemas.microsoft.com/office/drawing/2016/5/13/chartex" xmlns:cx8="http://schemas.microsoft.com/office/drawing/2016/5/14/chartex" xmlns:mc="http://schemas.openxmlformats.org/markup-compatibility/2006" xmlns:aink="http://schemas.microsoft.com/office/drawing/2016/ink" xmlns:am3d="http://schemas.microsoft.com/office/drawing/2017/model3d" xmlns:o="urn:schemas-microsoft-com:office:office" xmlns:oel="http://schemas.microsoft.com/office/2019/extlst" xmlns:r="http://schemas.openxmlformats.org/officeDocument/2006/relationships" xmlns:m="http://schemas.openxmlformats.org/officeDocument/2006/math" xmlns:v="urn:schemas-microsoft-com:vml" xmlns:wp14="http://schemas.microsoft.com/office/word/2010/wordprocessingDrawing" xmlns:wp="http://schemas.openxmlformats.org/drawingml/2006/wordprocessingDrawing" xmlns:w10="urn:schemas-microsoft-com:office:word" xmlns:w="http://schemas.openxmlformats.org/wordprocessingml/2006/main" xmlns:w14="http://schemas.microsoft.com/office/word/2010/wordml" xmlns:w15="http://schemas.microsoft.com/office/word/2012/wordml" xmlns:w16cex="http://schemas.microsoft.com/office/word/2018/wordml/cex" xmlns:w16cid="http://schemas.microsoft.com/office/word/2016/wordml/cid" xmlns:w16="http://schemas.microsoft.com/office/word/2018/wordml" xmlns:w16du="http://schemas.microsoft.com/office/word/2023/wordml/word16du" xmlns:w16sdtdh="http://schemas.microsoft.com/office/word/2020/wordml/sdtdatahash" xmlns:w16se="http://schemas.microsoft.com/office/word/2015/wordml/symex" xmlns:wpg="http://schemas.microsoft.com/office/word/2010/wordprocessingGroup" xmlns:wpi="http://schemas.microsoft.com/office/word/2010/wordprocessingInk" xmlns:wne="http://schemas.microsoft.com/office/word/2006/wordml" xmlns:wps="http://schemas.microsoft.com/office/word/2010/wordprocessingShape" mc:Ignorable="w14 w15 w16se w16cid w16 w16cex w16sdtdh w16du wp14">
+<w:endnotes xmlns:wpc="http://schemas.microsoft.com/office/word/2010/wordprocessingCanvas" xmlns:cx="http://schemas.microsoft.com/office/drawing/2014/chartex" xmlns:cx1="http://schemas.microsoft.com/office/drawing/2015/9/8/chartex" xmlns:cx2="http://schemas.microsoft.com/office/drawing/2015/10/21/chartex" xmlns:cx3="http://schemas.microsoft.com/office/drawing/2016/5/9/chartex" xmlns:cx4="http://schemas.microsoft.com/office/drawing/2016/5/10/chartex" xmlns:cx5="http://schemas.microsoft.com/office/drawing/2016/5/11/chartex" xmlns:cx6="http://schemas.microsoft.com/office/drawing/2016/5/12/chartex" xmlns:cx7="http://schemas.microsoft.com/office/drawing/2016/5/13/chartex" xmlns:cx8="http://schemas.microsoft.com/office/drawing/2016/5/14/chartex" xmlns:mc="http://schemas.openxmlformats.org/markup-compatibility/2006" xmlns:aink="http://schemas.microsoft.com/office/drawing/2016/ink" xmlns:am3d="http://schemas.microsoft.com/office/drawing/2017/model3d" xmlns:o="urn:schemas-microsoft-com:office:office" xmlns:oel="http://schemas.microsoft.com/office/2019/extlst" xmlns:r="http://schemas.openxmlformats.org/officeDocument/2006/relationships" xmlns:m="http://schemas.openxmlformats.org/officeDocument/2006/math" xmlns:v="urn:schemas-microsoft-com:vml" xmlns:wp14="http://schemas.microsoft.com/office/word/2010/wordprocessingDrawing" xmlns:wp="http://schemas.openxmlformats.org/drawingml/2006/wordprocessingDrawing" xmlns:w10="urn:schemas-microsoft-com:office:word" xmlns:w="http://schemas.openxmlformats.org/wordprocessingml/2006/main" xmlns:w14="http://schemas.microsoft.com/office/word/2010/wordml" xmlns:w15="http://schemas.microsoft.com/office/word/2012/wordml" xmlns:w16cex="http://schemas.microsoft.com/office/word/2018/wordml/cex" xmlns:w16cid="http://schemas.microsoft.com/office/word/2016/wordml/cid" xmlns:w16="http://schemas.microsoft.com/office/word/2018/wordml" xmlns:w16du="http://schemas.microsoft.com/office/word/2023/wordml/word16du" xmlns:w16sdtdh="http://schemas.microsoft.com/office/word/2020/wordml/sdtdatahash" xmlns:w16sdtfl="http://schemas.microsoft.com/office/word/2024/wordml/sdtformatlock" xmlns:w16se="http://schemas.microsoft.com/office/word/2015/wordml/symex" xmlns:wpg="http://schemas.microsoft.com/office/word/2010/wordprocessingGroup" xmlns:wpi="http://schemas.microsoft.com/office/word/2010/wordprocessingInk" xmlns:wne="http://schemas.microsoft.com/office/word/2006/wordml" xmlns:wps="http://schemas.microsoft.com/office/word/2010/wordprocessingShape" mc:Ignorable="w14 w15 w16se w16cid w16 w16cex w16sdtdh w16sdtfl w16du wp14">
   <w:endnote w:type="separator" w:id="-1">
     <w:p>
       <w:r>
@@ -602,7 +596,7 @@
 </file>
 
 <file path=word/footer1.xml><?xml version="1.0" encoding="utf-8"?>
-<w:ftr xmlns:wpc="http://schemas.microsoft.com/office/word/2010/wordprocessingCanvas" xmlns:cx="http://schemas.microsoft.com/office/drawing/2014/chartex" xmlns:cx1="http://schemas.microsoft.com/office/drawing/2015/9/8/chartex" xmlns:cx2="http://schemas.microsoft.com/office/drawing/2015/10/21/chartex" xmlns:cx3="http://schemas.microsoft.com/office/drawing/2016/5/9/chartex" xmlns:cx4="http://schemas.microsoft.com/office/drawing/2016/5/10/chartex" xmlns:cx5="http://schemas.microsoft.com/office/drawing/2016/5/11/chartex" xmlns:cx6="http://schemas.microsoft.com/office/drawing/2016/5/12/chartex" xmlns:cx7="http://schemas.microsoft.com/office/drawing/2016/5/13/chartex" xmlns:cx8="http://schemas.microsoft.com/office/drawing/2016/5/14/chartex" xmlns:mc="http://schemas.openxmlformats.org/markup-compatibility/2006" xmlns:aink="http://schemas.microsoft.com/office/drawing/2016/ink" xmlns:am3d="http://schemas.microsoft.com/office/drawing/2017/model3d" xmlns:o="urn:schemas-microsoft-com:office:office" xmlns:oel="http://schemas.microsoft.com/office/2019/extlst" xmlns:r="http://schemas.openxmlformats.org/officeDocument/2006/relationships" xmlns:m="http://schemas.openxmlformats.org/officeDocument/2006/math" xmlns:v="urn:schemas-microsoft-com:vml" xmlns:wp14="http://schemas.microsoft.com/office/word/2010/wordprocessingDrawing" xmlns:wp="http://schemas.openxmlformats.org/drawingml/2006/wordprocessingDrawing" xmlns:w10="urn:schemas-microsoft-com:office:word" xmlns:w="http://schemas.openxmlformats.org/wordprocessingml/2006/main" xmlns:w14="http://schemas.microsoft.com/office/word/2010/wordml" xmlns:w15="http://schemas.microsoft.com/office/word/2012/wordml" xmlns:w16cex="http://schemas.microsoft.com/office/word/2018/wordml/cex" xmlns:w16cid="http://schemas.microsoft.com/office/word/2016/wordml/cid" xmlns:w16="http://schemas.microsoft.com/office/word/2018/wordml" xmlns:w16du="http://schemas.microsoft.com/office/word/2023/wordml/word16du" xmlns:w16sdtdh="http://schemas.microsoft.com/office/word/2020/wordml/sdtdatahash" xmlns:w16se="http://schemas.microsoft.com/office/word/2015/wordml/symex" xmlns:wpg="http://schemas.microsoft.com/office/word/2010/wordprocessingGroup" xmlns:wpi="http://schemas.microsoft.com/office/word/2010/wordprocessingInk" xmlns:wne="http://schemas.microsoft.com/office/word/2006/wordml" xmlns:wps="http://schemas.microsoft.com/office/word/2010/wordprocessingShape" mc:Ignorable="w14 w15 w16se w16cid w16 w16cex w16sdtdh w16du wp14">
+<w:ftr xmlns:wpc="http://schemas.microsoft.com/office/word/2010/wordprocessingCanvas" xmlns:cx="http://schemas.microsoft.com/office/drawing/2014/chartex" xmlns:cx1="http://schemas.microsoft.com/office/drawing/2015/9/8/chartex" xmlns:cx2="http://schemas.microsoft.com/office/drawing/2015/10/21/chartex" xmlns:cx3="http://schemas.microsoft.com/office/drawing/2016/5/9/chartex" xmlns:cx4="http://schemas.microsoft.com/office/drawing/2016/5/10/chartex" xmlns:cx5="http://schemas.microsoft.com/office/drawing/2016/5/11/chartex" xmlns:cx6="http://schemas.microsoft.com/office/drawing/2016/5/12/chartex" xmlns:cx7="http://schemas.microsoft.com/office/drawing/2016/5/13/chartex" xmlns:cx8="http://schemas.microsoft.com/office/drawing/2016/5/14/chartex" xmlns:mc="http://schemas.openxmlformats.org/markup-compatibility/2006" xmlns:aink="http://schemas.microsoft.com/office/drawing/2016/ink" xmlns:am3d="http://schemas.microsoft.com/office/drawing/2017/model3d" xmlns:o="urn:schemas-microsoft-com:office:office" xmlns:oel="http://schemas.microsoft.com/office/2019/extlst" xmlns:r="http://schemas.openxmlformats.org/officeDocument/2006/relationships" xmlns:m="http://schemas.openxmlformats.org/officeDocument/2006/math" xmlns:v="urn:schemas-microsoft-com:vml" xmlns:wp14="http://schemas.microsoft.com/office/word/2010/wordprocessingDrawing" xmlns:wp="http://schemas.openxmlformats.org/drawingml/2006/wordprocessingDrawing" xmlns:w10="urn:schemas-microsoft-com:office:word" xmlns:w="http://schemas.openxmlformats.org/wordprocessingml/2006/main" xmlns:w14="http://schemas.microsoft.com/office/word/2010/wordml" xmlns:w15="http://schemas.microsoft.com/office/word/2012/wordml" xmlns:w16cex="http://schemas.microsoft.com/office/word/2018/wordml/cex" xmlns:w16cid="http://schemas.microsoft.com/office/word/2016/wordml/cid" xmlns:w16="http://schemas.microsoft.com/office/word/2018/wordml" xmlns:w16du="http://schemas.microsoft.com/office/word/2023/wordml/word16du" xmlns:w16sdtdh="http://schemas.microsoft.com/office/word/2020/wordml/sdtdatahash" xmlns:w16sdtfl="http://schemas.microsoft.com/office/word/2024/wordml/sdtformatlock" xmlns:w16se="http://schemas.microsoft.com/office/word/2015/wordml/symex" xmlns:wpg="http://schemas.microsoft.com/office/word/2010/wordprocessingGroup" xmlns:wpi="http://schemas.microsoft.com/office/word/2010/wordprocessingInk" xmlns:wne="http://schemas.microsoft.com/office/word/2006/wordml" xmlns:wps="http://schemas.microsoft.com/office/word/2010/wordprocessingShape" mc:Ignorable="w14 w15 w16se w16cid w16 w16cex w16sdtdh w16sdtfl w16du wp14">
   <w:p>
     <w:pPr>
       <w:pStyle w:val="Footer"/>
@@ -650,7 +644,7 @@
 </file>
 
 <file path=word/footnotes.xml><?xml version="1.0" encoding="utf-8"?>
-<w:footnotes xmlns:wpc="http://schemas.microsoft.com/office/word/2010/wordprocessingCanvas" xmlns:cx="http://schemas.microsoft.com/office/drawing/2014/chartex" xmlns:cx1="http://schemas.microsoft.com/office/drawing/2015/9/8/chartex" xmlns:cx2="http://schemas.microsoft.com/office/drawing/2015/10/21/chartex" xmlns:cx3="http://schemas.microsoft.com/office/drawing/2016/5/9/chartex" xmlns:cx4="http://schemas.microsoft.com/office/drawing/2016/5/10/chartex" xmlns:cx5="http://schemas.microsoft.com/office/drawing/2016/5/11/chartex" xmlns:cx6="http://schemas.microsoft.com/office/drawing/2016/5/12/chartex" xmlns:cx7="http://schemas.microsoft.com/office/drawing/2016/5/13/chartex" xmlns:cx8="http://schemas.microsoft.com/office/drawing/2016/5/14/chartex" xmlns:mc="http://schemas.openxmlformats.org/markup-compatibility/2006" xmlns:aink="http://schemas.microsoft.com/office/drawing/2016/ink" xmlns:am3d="http://schemas.microsoft.com/office/drawing/2017/model3d" xmlns:o="urn:schemas-microsoft-com:office:office" xmlns:oel="http://schemas.microsoft.com/office/2019/extlst" xmlns:r="http://schemas.openxmlformats.org/officeDocument/2006/relationships" xmlns:m="http://schemas.openxmlformats.org/officeDocument/2006/math" xmlns:v="urn:schemas-microsoft-com:vml" xmlns:wp14="http://schemas.microsoft.com/office/word/2010/wordprocessingDrawing" xmlns:wp="http://schemas.openxmlformats.org/drawingml/2006/wordprocessingDrawing" xmlns:w10="urn:schemas-microsoft-com:office:word" xmlns:w="http://schemas.openxmlformats.org/wordprocessingml/2006/main" xmlns:w14="http://schemas.microsoft.com/office/word/2010/wordml" xmlns:w15="http://schemas.microsoft.com/office/word/2012/wordml" xmlns:w16cex="http://schemas.microsoft.com/office/word/2018/wordml/cex" xmlns:w16cid="http://schemas.microsoft.com/office/word/2016/wordml/cid" xmlns:w16="http://schemas.microsoft.com/office/word/2018/wordml" xmlns:w16du="http://schemas.microsoft.com/office/word/2023/wordml/word16du" xmlns:w16sdtdh="http://schemas.microsoft.com/office/word/2020/wordml/sdtdatahash" xmlns:w16se="http://schemas.microsoft.com/office/word/2015/wordml/symex" xmlns:wpg="http://schemas.microsoft.com/office/word/2010/wordprocessingGroup" xmlns:wpi="http://schemas.microsoft.com/office/word/2010/wordprocessingInk" xmlns:wne="http://schemas.microsoft.com/office/word/2006/wordml" xmlns:wps="http://schemas.microsoft.com/office/word/2010/wordprocessingShape" mc:Ignorable="w14 w15 w16se w16cid w16 w16cex w16sdtdh w16du wp14">
+<w:footnotes xmlns:wpc="http://schemas.microsoft.com/office/word/2010/wordprocessingCanvas" xmlns:cx="http://schemas.microsoft.com/office/drawing/2014/chartex" xmlns:cx1="http://schemas.microsoft.com/office/drawing/2015/9/8/chartex" xmlns:cx2="http://schemas.microsoft.com/office/drawing/2015/10/21/chartex" xmlns:cx3="http://schemas.microsoft.com/office/drawing/2016/5/9/chartex" xmlns:cx4="http://schemas.microsoft.com/office/drawing/2016/5/10/chartex" xmlns:cx5="http://schemas.microsoft.com/office/drawing/2016/5/11/chartex" xmlns:cx6="http://schemas.microsoft.com/office/drawing/2016/5/12/chartex" xmlns:cx7="http://schemas.microsoft.com/office/drawing/2016/5/13/chartex" xmlns:cx8="http://schemas.microsoft.com/office/drawing/2016/5/14/chartex" xmlns:mc="http://schemas.openxmlformats.org/markup-compatibility/2006" xmlns:aink="http://schemas.microsoft.com/office/drawing/2016/ink" xmlns:am3d="http://schemas.microsoft.com/office/drawing/2017/model3d" xmlns:o="urn:schemas-microsoft-com:office:office" xmlns:oel="http://schemas.microsoft.com/office/2019/extlst" xmlns:r="http://schemas.openxmlformats.org/officeDocument/2006/relationships" xmlns:m="http://schemas.openxmlformats.org/officeDocument/2006/math" xmlns:v="urn:schemas-microsoft-com:vml" xmlns:wp14="http://schemas.microsoft.com/office/word/2010/wordprocessingDrawing" xmlns:wp="http://schemas.openxmlformats.org/drawingml/2006/wordprocessingDrawing" xmlns:w10="urn:schemas-microsoft-com:office:word" xmlns:w="http://schemas.openxmlformats.org/wordprocessingml/2006/main" xmlns:w14="http://schemas.microsoft.com/office/word/2010/wordml" xmlns:w15="http://schemas.microsoft.com/office/word/2012/wordml" xmlns:w16cex="http://schemas.microsoft.com/office/word/2018/wordml/cex" xmlns:w16cid="http://schemas.microsoft.com/office/word/2016/wordml/cid" xmlns:w16="http://schemas.microsoft.com/office/word/2018/wordml" xmlns:w16du="http://schemas.microsoft.com/office/word/2023/wordml/word16du" xmlns:w16sdtdh="http://schemas.microsoft.com/office/word/2020/wordml/sdtdatahash" xmlns:w16sdtfl="http://schemas.microsoft.com/office/word/2024/wordml/sdtformatlock" xmlns:w16se="http://schemas.microsoft.com/office/word/2015/wordml/symex" xmlns:wpg="http://schemas.microsoft.com/office/word/2010/wordprocessingGroup" xmlns:wpi="http://schemas.microsoft.com/office/word/2010/wordprocessingInk" xmlns:wne="http://schemas.microsoft.com/office/word/2006/wordml" xmlns:wps="http://schemas.microsoft.com/office/word/2010/wordprocessingShape" mc:Ignorable="w14 w15 w16se w16cid w16 w16cex w16sdtdh w16sdtfl w16du wp14">
   <w:footnote w:type="separator" w:id="-1">
     <w:p>
       <w:r>
@@ -672,7 +666,7 @@
 </file>
 
 <file path=word/header1.xml><?xml version="1.0" encoding="utf-8"?>
-<w:hdr xmlns:wpc="http://schemas.microsoft.com/office/word/2010/wordprocessingCanvas" xmlns:cx="http://schemas.microsoft.com/office/drawing/2014/chartex" xmlns:cx1="http://schemas.microsoft.com/office/drawing/2015/9/8/chartex" xmlns:cx2="http://schemas.microsoft.com/office/drawing/2015/10/21/chartex" xmlns:cx3="http://schemas.microsoft.com/office/drawing/2016/5/9/chartex" xmlns:cx4="http://schemas.microsoft.com/office/drawing/2016/5/10/chartex" xmlns:cx5="http://schemas.microsoft.com/office/drawing/2016/5/11/chartex" xmlns:cx6="http://schemas.microsoft.com/office/drawing/2016/5/12/chartex" xmlns:cx7="http://schemas.microsoft.com/office/drawing/2016/5/13/chartex" xmlns:cx8="http://schemas.microsoft.com/office/drawing/2016/5/14/chartex" xmlns:mc="http://schemas.openxmlformats.org/markup-compatibility/2006" xmlns:aink="http://schemas.microsoft.com/office/drawing/2016/ink" xmlns:am3d="http://schemas.microsoft.com/office/drawing/2017/model3d" xmlns:o="urn:schemas-microsoft-com:office:office" xmlns:oel="http://schemas.microsoft.com/office/2019/extlst" xmlns:r="http://schemas.openxmlformats.org/officeDocument/2006/relationships" xmlns:m="http://schemas.openxmlformats.org/officeDocument/2006/math" xmlns:v="urn:schemas-microsoft-com:vml" xmlns:wp14="http://schemas.microsoft.com/office/word/2010/wordprocessingDrawing" xmlns:wp="http://schemas.openxmlformats.org/drawingml/2006/wordprocessingDrawing" xmlns:w10="urn:schemas-microsoft-com:office:word" xmlns:w="http://schemas.openxmlformats.org/wordprocessingml/2006/main" xmlns:w14="http://schemas.microsoft.com/office/word/2010/wordml" xmlns:w15="http://schemas.microsoft.com/office/word/2012/wordml" xmlns:w16cex="http://schemas.microsoft.com/office/word/2018/wordml/cex" xmlns:w16cid="http://schemas.microsoft.com/office/word/2016/wordml/cid" xmlns:w16="http://schemas.microsoft.com/office/word/2018/wordml" xmlns:w16du="http://schemas.microsoft.com/office/word/2023/wordml/word16du" xmlns:w16sdtdh="http://schemas.microsoft.com/office/word/2020/wordml/sdtdatahash" xmlns:w16se="http://schemas.microsoft.com/office/word/2015/wordml/symex" xmlns:wpg="http://schemas.microsoft.com/office/word/2010/wordprocessingGroup" xmlns:wpi="http://schemas.microsoft.com/office/word/2010/wordprocessingInk" xmlns:wne="http://schemas.microsoft.com/office/word/2006/wordml" xmlns:wps="http://schemas.microsoft.com/office/word/2010/wordprocessingShape" mc:Ignorable="w14 w15 w16se w16cid w16 w16cex w16sdtdh w16du wp14">
+<w:hdr xmlns:wpc="http://schemas.microsoft.com/office/word/2010/wordprocessingCanvas" xmlns:cx="http://schemas.microsoft.com/office/drawing/2014/chartex" xmlns:cx1="http://schemas.microsoft.com/office/drawing/2015/9/8/chartex" xmlns:cx2="http://schemas.microsoft.com/office/drawing/2015/10/21/chartex" xmlns:cx3="http://schemas.microsoft.com/office/drawing/2016/5/9/chartex" xmlns:cx4="http://schemas.microsoft.com/office/drawing/2016/5/10/chartex" xmlns:cx5="http://schemas.microsoft.com/office/drawing/2016/5/11/chartex" xmlns:cx6="http://schemas.microsoft.com/office/drawing/2016/5/12/chartex" xmlns:cx7="http://schemas.microsoft.com/office/drawing/2016/5/13/chartex" xmlns:cx8="http://schemas.microsoft.com/office/drawing/2016/5/14/chartex" xmlns:mc="http://schemas.openxmlformats.org/markup-compatibility/2006" xmlns:aink="http://schemas.microsoft.com/office/drawing/2016/ink" xmlns:am3d="http://schemas.microsoft.com/office/drawing/2017/model3d" xmlns:o="urn:schemas-microsoft-com:office:office" xmlns:oel="http://schemas.microsoft.com/office/2019/extlst" xmlns:r="http://schemas.openxmlformats.org/officeDocument/2006/relationships" xmlns:m="http://schemas.openxmlformats.org/officeDocument/2006/math" xmlns:v="urn:schemas-microsoft-com:vml" xmlns:wp14="http://schemas.microsoft.com/office/word/2010/wordprocessingDrawing" xmlns:wp="http://schemas.openxmlformats.org/drawingml/2006/wordprocessingDrawing" xmlns:w10="urn:schemas-microsoft-com:office:word" xmlns:w="http://schemas.openxmlformats.org/wordprocessingml/2006/main" xmlns:w14="http://schemas.microsoft.com/office/word/2010/wordml" xmlns:w15="http://schemas.microsoft.com/office/word/2012/wordml" xmlns:w16cex="http://schemas.microsoft.com/office/word/2018/wordml/cex" xmlns:w16cid="http://schemas.microsoft.com/office/word/2016/wordml/cid" xmlns:w16="http://schemas.microsoft.com/office/word/2018/wordml" xmlns:w16du="http://schemas.microsoft.com/office/word/2023/wordml/word16du" xmlns:w16sdtdh="http://schemas.microsoft.com/office/word/2020/wordml/sdtdatahash" xmlns:w16sdtfl="http://schemas.microsoft.com/office/word/2024/wordml/sdtformatlock" xmlns:w16se="http://schemas.microsoft.com/office/word/2015/wordml/symex" xmlns:wpg="http://schemas.microsoft.com/office/word/2010/wordprocessingGroup" xmlns:wpi="http://schemas.microsoft.com/office/word/2010/wordprocessingInk" xmlns:wne="http://schemas.microsoft.com/office/word/2006/wordml" xmlns:wps="http://schemas.microsoft.com/office/word/2010/wordprocessingShape" mc:Ignorable="w14 w15 w16se w16cid w16 w16cex w16sdtdh w16sdtfl w16du wp14">
   <w:p>
     <w:pPr>
       <w:pStyle w:val="Header"/>
@@ -700,7 +694,7 @@
 </file>
 
 <file path=word/numbering.xml><?xml version="1.0" encoding="utf-8"?>
-<w:numbering xmlns:wpc="http://schemas.microsoft.com/office/word/2010/wordprocessingCanvas" xmlns:cx="http://schemas.microsoft.com/office/drawing/2014/chartex" xmlns:cx1="http://schemas.microsoft.com/office/drawing/2015/9/8/chartex" xmlns:cx2="http://schemas.microsoft.com/office/drawing/2015/10/21/chartex" xmlns:cx3="http://schemas.microsoft.com/office/drawing/2016/5/9/chartex" xmlns:cx4="http://schemas.microsoft.com/office/drawing/2016/5/10/chartex" xmlns:cx5="http://schemas.microsoft.com/office/drawing/2016/5/11/chartex" xmlns:cx6="http://schemas.microsoft.com/office/drawing/2016/5/12/chartex" xmlns:cx7="http://schemas.microsoft.com/office/drawing/2016/5/13/chartex" xmlns:cx8="http://schemas.microsoft.com/office/drawing/2016/5/14/chartex" xmlns:mc="http://schemas.openxmlformats.org/markup-compatibility/2006" xmlns:aink="http://schemas.microsoft.com/office/drawing/2016/ink" xmlns:am3d="http://schemas.microsoft.com/office/drawing/2017/model3d" xmlns:o="urn:schemas-microsoft-com:office:office" xmlns:oel="http://schemas.microsoft.com/office/2019/extlst" xmlns:r="http://schemas.openxmlformats.org/officeDocument/2006/relationships" xmlns:m="http://schemas.openxmlformats.org/officeDocument/2006/math" xmlns:v="urn:schemas-microsoft-com:vml" xmlns:wp14="http://schemas.microsoft.com/office/word/2010/wordprocessingDrawing" xmlns:wp="http://schemas.openxmlformats.org/drawingml/2006/wordprocessingDrawing" xmlns:w10="urn:schemas-microsoft-com:office:word" xmlns:w="http://schemas.openxmlformats.org/wordprocessingml/2006/main" xmlns:w14="http://schemas.microsoft.com/office/word/2010/wordml" xmlns:w15="http://schemas.microsoft.com/office/word/2012/wordml" xmlns:w16cex="http://schemas.microsoft.com/office/word/2018/wordml/cex" xmlns:w16cid="http://schemas.microsoft.com/office/word/2016/wordml/cid" xmlns:w16="http://schemas.microsoft.com/office/word/2018/wordml" xmlns:w16du="http://schemas.microsoft.com/office/word/2023/wordml/word16du" xmlns:w16sdtdh="http://schemas.microsoft.com/office/word/2020/wordml/sdtdatahash" xmlns:w16se="http://schemas.microsoft.com/office/word/2015/wordml/symex" xmlns:wpg="http://schemas.microsoft.com/office/word/2010/wordprocessingGroup" xmlns:wpi="http://schemas.microsoft.com/office/word/2010/wordprocessingInk" xmlns:wne="http://schemas.microsoft.com/office/word/2006/wordml" xmlns:wps="http://schemas.microsoft.com/office/word/2010/wordprocessingShape" mc:Ignorable="w14 w15 w16se w16cid w16 w16cex w16sdtdh w16du wp14">
+<w:numbering xmlns:wpc="http://schemas.microsoft.com/office/word/2010/wordprocessingCanvas" xmlns:cx="http://schemas.microsoft.com/office/drawing/2014/chartex" xmlns:cx1="http://schemas.microsoft.com/office/drawing/2015/9/8/chartex" xmlns:cx2="http://schemas.microsoft.com/office/drawing/2015/10/21/chartex" xmlns:cx3="http://schemas.microsoft.com/office/drawing/2016/5/9/chartex" xmlns:cx4="http://schemas.microsoft.com/office/drawing/2016/5/10/chartex" xmlns:cx5="http://schemas.microsoft.com/office/drawing/2016/5/11/chartex" xmlns:cx6="http://schemas.microsoft.com/office/drawing/2016/5/12/chartex" xmlns:cx7="http://schemas.microsoft.com/office/drawing/2016/5/13/chartex" xmlns:cx8="http://schemas.microsoft.com/office/drawing/2016/5/14/chartex" xmlns:mc="http://schemas.openxmlformats.org/markup-compatibility/2006" xmlns:aink="http://schemas.microsoft.com/office/drawing/2016/ink" xmlns:am3d="http://schemas.microsoft.com/office/drawing/2017/model3d" xmlns:o="urn:schemas-microsoft-com:office:office" xmlns:oel="http://schemas.microsoft.com/office/2019/extlst" xmlns:r="http://schemas.openxmlformats.org/officeDocument/2006/relationships" xmlns:m="http://schemas.openxmlformats.org/officeDocument/2006/math" xmlns:v="urn:schemas-microsoft-com:vml" xmlns:wp14="http://schemas.microsoft.com/office/word/2010/wordprocessingDrawing" xmlns:wp="http://schemas.openxmlformats.org/drawingml/2006/wordprocessingDrawing" xmlns:w10="urn:schemas-microsoft-com:office:word" xmlns:w="http://schemas.openxmlformats.org/wordprocessingml/2006/main" xmlns:w14="http://schemas.microsoft.com/office/word/2010/wordml" xmlns:w15="http://schemas.microsoft.com/office/word/2012/wordml" xmlns:w16cex="http://schemas.microsoft.com/office/word/2018/wordml/cex" xmlns:w16cid="http://schemas.microsoft.com/office/word/2016/wordml/cid" xmlns:w16="http://schemas.microsoft.com/office/word/2018/wordml" xmlns:w16du="http://schemas.microsoft.com/office/word/2023/wordml/word16du" xmlns:w16sdtdh="http://schemas.microsoft.com/office/word/2020/wordml/sdtdatahash" xmlns:w16sdtfl="http://schemas.microsoft.com/office/word/2024/wordml/sdtformatlock" xmlns:w16se="http://schemas.microsoft.com/office/word/2015/wordml/symex" xmlns:wpg="http://schemas.microsoft.com/office/word/2010/wordprocessingGroup" xmlns:wpi="http://schemas.microsoft.com/office/word/2010/wordprocessingInk" xmlns:wne="http://schemas.microsoft.com/office/word/2006/wordml" xmlns:wps="http://schemas.microsoft.com/office/word/2010/wordprocessingShape" mc:Ignorable="w14 w15 w16se w16cid w16 w16cex w16sdtdh w16sdtfl w16du wp14">
   <w:abstractNum w:abstractNumId="0" w15:restartNumberingAfterBreak="0">
     <w:nsid w:val="125924A7"/>
     <w:multiLevelType w:val="hybridMultilevel"/>
@@ -2209,7 +2203,7 @@
 </file>
 
 <file path=word/styles.xml><?xml version="1.0" encoding="utf-8"?>
-<w:styles xmlns:mc="http://schemas.openxmlformats.org/markup-compatibility/2006" xmlns:r="http://schemas.openxmlformats.org/officeDocument/2006/relationships" xmlns:w="http://schemas.openxmlformats.org/wordprocessingml/2006/main" xmlns:w14="http://schemas.microsoft.com/office/word/2010/wordml" xmlns:w15="http://schemas.microsoft.com/office/word/2012/wordml" xmlns:w16cex="http://schemas.microsoft.com/office/word/2018/wordml/cex" xmlns:w16cid="http://schemas.microsoft.com/office/word/2016/wordml/cid" xmlns:w16="http://schemas.microsoft.com/office/word/2018/wordml" xmlns:w16du="http://schemas.microsoft.com/office/word/2023/wordml/word16du" xmlns:w16sdtdh="http://schemas.microsoft.com/office/word/2020/wordml/sdtdatahash" xmlns:w16se="http://schemas.microsoft.com/office/word/2015/wordml/symex" mc:Ignorable="w14 w15 w16se w16cid w16 w16cex w16sdtdh w16du">
+<w:styles xmlns:mc="http://schemas.openxmlformats.org/markup-compatibility/2006" xmlns:r="http://schemas.openxmlformats.org/officeDocument/2006/relationships" xmlns:w="http://schemas.openxmlformats.org/wordprocessingml/2006/main" xmlns:w14="http://schemas.microsoft.com/office/word/2010/wordml" xmlns:w15="http://schemas.microsoft.com/office/word/2012/wordml" xmlns:w16cex="http://schemas.microsoft.com/office/word/2018/wordml/cex" xmlns:w16cid="http://schemas.microsoft.com/office/word/2016/wordml/cid" xmlns:w16="http://schemas.microsoft.com/office/word/2018/wordml" xmlns:w16du="http://schemas.microsoft.com/office/word/2023/wordml/word16du" xmlns:w16sdtdh="http://schemas.microsoft.com/office/word/2020/wordml/sdtdatahash" xmlns:w16sdtfl="http://schemas.microsoft.com/office/word/2024/wordml/sdtformatlock" xmlns:w16se="http://schemas.microsoft.com/office/word/2015/wordml/symex" mc:Ignorable="w14 w15 w16se w16cid w16 w16cex w16sdtdh w16sdtfl w16du">
   <w:docDefaults>
     <w:rPrDefault>
       <w:rPr>

--- a/04-unity-physics/yourgame.docx
+++ b/04-unity-physics/yourgame.docx
@@ -366,6 +366,335 @@
     <w:p>
       <w:pPr>
         <w:pStyle w:val="ListParagraph"/>
+        <w:bidi/>
+        <w:spacing w:before="240"/>
+        <w:rPr>
+          <w:rFonts w:ascii="David" w:hAnsi="David" w:cs="David"/>
+          <w:rtl/>
+        </w:rPr>
+      </w:pPr>
+    </w:p>
+    <w:p>
+      <w:pPr>
+        <w:pStyle w:val="ListParagraph"/>
+        <w:bidi/>
+        <w:spacing w:before="240"/>
+        <w:rPr>
+          <w:rFonts w:ascii="David" w:hAnsi="David" w:cs="David"/>
+          <w:rtl/>
+        </w:rPr>
+      </w:pPr>
+    </w:p>
+    <w:p>
+      <w:pPr>
+        <w:pStyle w:val="Heading2"/>
+      </w:pPr>
+      <w:r>
+        <w:rPr>
+          <w:rtl/>
+        </w:rPr>
+        <w:t>ארכיטקטורת פרויקט</w:t>
+      </w:r>
+    </w:p>
+    <w:p>
+      <w:pPr>
+        <w:bidi/>
+        <w:spacing w:before="240"/>
+        <w:rPr>
+          <w:rFonts w:ascii="David" w:hAnsi="David" w:cs="David"/>
+        </w:rPr>
+      </w:pPr>
+      <w:r>
+        <w:rPr>
+          <w:rFonts w:ascii="David" w:hAnsi="David" w:cs="David"/>
+          <w:rtl/>
+        </w:rPr>
+        <w:t xml:space="preserve">ארגנו את הקוד במשחק שלכם כך שישקף את עקרונות הארכיטקטורה </w:t>
+      </w:r>
+      <w:r>
+        <w:rPr>
+          <w:rFonts w:ascii="David" w:hAnsi="David" w:cs="David" w:hint="cs"/>
+          <w:rtl/>
+        </w:rPr>
+        <w:t>שלמדנו במטלה השבועית הקודמת:</w:t>
+      </w:r>
+    </w:p>
+    <w:p>
+      <w:pPr>
+        <w:numPr>
+          <w:ilvl w:val="0"/>
+          <w:numId w:val="15"/>
+        </w:numPr>
+        <w:bidi/>
+        <w:spacing w:before="240"/>
+        <w:rPr>
+          <w:rFonts w:ascii="David" w:hAnsi="David" w:cs="David"/>
+        </w:rPr>
+      </w:pPr>
+      <w:r>
+        <w:rPr>
+          <w:rFonts w:ascii="David" w:hAnsi="David" w:cs="David"/>
+          <w:b/>
+          <w:rtl/>
+        </w:rPr>
+        <w:t>צרו מבנה תיקיות מסוד</w:t>
+      </w:r>
+      <w:r>
+        <w:rPr>
+          <w:rFonts w:ascii="David" w:hAnsi="David" w:cs="David" w:hint="cs"/>
+          <w:b/>
+          <w:rtl/>
+        </w:rPr>
+        <w:t>ר (</w:t>
+      </w:r>
+      <w:r>
+        <w:rPr>
+          <w:rFonts w:ascii="David" w:hAnsi="David" w:cs="David"/>
+        </w:rPr>
+        <w:t xml:space="preserve">  (Managers, Player, Enemies, Collectibles, UI, Utils</w:t>
+      </w:r>
+      <w:r>
+        <w:rPr>
+          <w:rFonts w:ascii="David" w:hAnsi="David" w:cs="David"/>
+          <w:rtl/>
+        </w:rPr>
+        <w:t>, והעבר כל סקריפט לתיקייה המתאימה.</w:t>
+      </w:r>
+    </w:p>
+    <w:p>
+      <w:pPr>
+        <w:numPr>
+          <w:ilvl w:val="0"/>
+          <w:numId w:val="15"/>
+        </w:numPr>
+        <w:bidi/>
+        <w:spacing w:before="240"/>
+        <w:rPr>
+          <w:rFonts w:ascii="David" w:hAnsi="David" w:cs="David"/>
+        </w:rPr>
+      </w:pPr>
+      <w:r>
+        <w:rPr>
+          <w:rFonts w:ascii="David" w:hAnsi="David" w:cs="David"/>
+          <w:b/>
+          <w:rtl/>
+        </w:rPr>
+        <w:t>פצלו סקריפטים גדולים</w:t>
+      </w:r>
+      <w:r>
+        <w:rPr>
+          <w:rFonts w:ascii="David" w:hAnsi="David" w:cs="David"/>
+          <w:rtl/>
+        </w:rPr>
+        <w:t xml:space="preserve"> לפי תחומי אחריות (</w:t>
+      </w:r>
+      <w:r>
+        <w:rPr>
+          <w:rFonts w:ascii="David" w:hAnsi="David" w:cs="David"/>
+        </w:rPr>
+        <w:t>Single Responsibility</w:t>
+      </w:r>
+      <w:r>
+        <w:rPr>
+          <w:rFonts w:ascii="David" w:hAnsi="David" w:cs="David"/>
+          <w:rtl/>
+        </w:rPr>
+        <w:t>) : לדוגמא הוצא לוגיקת יצירת אויבים מה-</w:t>
+      </w:r>
+      <w:proofErr w:type="spellStart"/>
+      <w:r>
+        <w:rPr>
+          <w:rFonts w:ascii="David" w:hAnsi="David" w:cs="David"/>
+        </w:rPr>
+        <w:t>GameManager</w:t>
+      </w:r>
+      <w:proofErr w:type="spellEnd"/>
+      <w:r>
+        <w:rPr>
+          <w:rFonts w:ascii="David" w:hAnsi="David" w:cs="David"/>
+          <w:rtl/>
+        </w:rPr>
+        <w:t xml:space="preserve"> ל-</w:t>
+      </w:r>
+      <w:proofErr w:type="spellStart"/>
+      <w:r>
+        <w:rPr>
+          <w:rFonts w:ascii="David" w:hAnsi="David" w:cs="David"/>
+        </w:rPr>
+        <w:t>SpawnManager</w:t>
+      </w:r>
+      <w:proofErr w:type="spellEnd"/>
+      <w:r>
+        <w:rPr>
+          <w:rFonts w:ascii="David" w:hAnsi="David" w:cs="David"/>
+          <w:rtl/>
+        </w:rPr>
+        <w:t xml:space="preserve">, הוצא לוגיקת </w:t>
+      </w:r>
+      <w:r>
+        <w:rPr>
+          <w:rFonts w:ascii="David" w:hAnsi="David" w:cs="David"/>
+        </w:rPr>
+        <w:t>UI</w:t>
+      </w:r>
+      <w:r>
+        <w:rPr>
+          <w:rFonts w:ascii="David" w:hAnsi="David" w:cs="David"/>
+          <w:rtl/>
+        </w:rPr>
+        <w:t xml:space="preserve"> ל-</w:t>
+      </w:r>
+      <w:proofErr w:type="spellStart"/>
+      <w:r>
+        <w:rPr>
+          <w:rFonts w:ascii="David" w:hAnsi="David" w:cs="David"/>
+        </w:rPr>
+        <w:t>UIManager</w:t>
+      </w:r>
+      <w:proofErr w:type="spellEnd"/>
+      <w:r>
+        <w:rPr>
+          <w:rFonts w:ascii="David" w:hAnsi="David" w:cs="David"/>
+          <w:rtl/>
+        </w:rPr>
+        <w:t xml:space="preserve"> </w:t>
+      </w:r>
+      <w:proofErr w:type="spellStart"/>
+      <w:r>
+        <w:rPr>
+          <w:rFonts w:ascii="David" w:hAnsi="David" w:cs="David"/>
+          <w:rtl/>
+        </w:rPr>
+        <w:t>וכו</w:t>
+      </w:r>
+      <w:proofErr w:type="spellEnd"/>
+      <w:r>
+        <w:rPr>
+          <w:rFonts w:ascii="David" w:hAnsi="David" w:cs="David"/>
+          <w:rtl/>
+        </w:rPr>
+        <w:t>’.</w:t>
+      </w:r>
+    </w:p>
+    <w:p>
+      <w:pPr>
+        <w:numPr>
+          <w:ilvl w:val="0"/>
+          <w:numId w:val="15"/>
+        </w:numPr>
+        <w:bidi/>
+        <w:spacing w:before="240"/>
+        <w:rPr>
+          <w:rFonts w:ascii="David" w:hAnsi="David" w:cs="David"/>
+        </w:rPr>
+      </w:pPr>
+      <w:r>
+        <w:rPr>
+          <w:rFonts w:ascii="David" w:hAnsi="David" w:cs="David"/>
+          <w:b/>
+          <w:rtl/>
+        </w:rPr>
+        <w:t>השתמשו במחלקות עזר (</w:t>
+      </w:r>
+      <w:r>
+        <w:rPr>
+          <w:rFonts w:ascii="David" w:hAnsi="David" w:cs="David"/>
+          <w:b/>
+        </w:rPr>
+        <w:t>Utility Classes)</w:t>
+      </w:r>
+      <w:r>
+        <w:rPr>
+          <w:rFonts w:ascii="David" w:hAnsi="David" w:cs="David"/>
+          <w:rtl/>
+        </w:rPr>
+        <w:t xml:space="preserve"> עבור תכונות שחוזרות על עצמן (טיימר, קבועים וכו’).</w:t>
+      </w:r>
+    </w:p>
+    <w:p>
+      <w:pPr>
+        <w:numPr>
+          <w:ilvl w:val="0"/>
+          <w:numId w:val="15"/>
+        </w:numPr>
+        <w:bidi/>
+        <w:spacing w:before="240"/>
+        <w:rPr>
+          <w:rFonts w:ascii="David" w:hAnsi="David" w:cs="David"/>
+        </w:rPr>
+      </w:pPr>
+      <w:r>
+        <w:rPr>
+          <w:rFonts w:ascii="David" w:hAnsi="David" w:cs="David"/>
+          <w:b/>
+          <w:rtl/>
+        </w:rPr>
+        <w:t>שמרו על שמות ברורים</w:t>
+      </w:r>
+      <w:r>
+        <w:rPr>
+          <w:rFonts w:ascii="David" w:hAnsi="David" w:cs="David"/>
+          <w:rtl/>
+        </w:rPr>
+        <w:t xml:space="preserve"> למחלקות, משתנים ופונקציות.</w:t>
+      </w:r>
+    </w:p>
+    <w:p>
+      <w:pPr>
+        <w:numPr>
+          <w:ilvl w:val="0"/>
+          <w:numId w:val="15"/>
+        </w:numPr>
+        <w:bidi/>
+        <w:spacing w:before="240"/>
+        <w:rPr>
+          <w:rFonts w:ascii="David" w:hAnsi="David" w:cs="David"/>
+        </w:rPr>
+      </w:pPr>
+      <w:r>
+        <w:rPr>
+          <w:rFonts w:ascii="David" w:hAnsi="David" w:cs="David"/>
+          <w:b/>
+          <w:rtl/>
+        </w:rPr>
+        <w:t>עדכנו את התיעוד</w:t>
+      </w:r>
+      <w:r>
+        <w:rPr>
+          <w:rFonts w:ascii="David" w:hAnsi="David" w:cs="David"/>
+          <w:rtl/>
+        </w:rPr>
+        <w:t xml:space="preserve"> הוסיפו ל</w:t>
+      </w:r>
+      <w:r>
+        <w:rPr>
+          <w:rFonts w:ascii="David" w:hAnsi="David" w:cs="David"/>
+        </w:rPr>
+        <w:t>README</w:t>
+      </w:r>
+      <w:r>
+        <w:rPr>
+          <w:rFonts w:ascii="David" w:hAnsi="David" w:cs="David"/>
+          <w:rtl/>
+        </w:rPr>
+        <w:t xml:space="preserve"> תרשים </w:t>
+      </w:r>
+      <w:r>
+        <w:rPr>
+          <w:rFonts w:ascii="David" w:hAnsi="David" w:cs="David"/>
+        </w:rPr>
+        <w:t>UML</w:t>
+      </w:r>
+      <w:r>
+        <w:rPr>
+          <w:rFonts w:ascii="David" w:hAnsi="David" w:cs="David"/>
+          <w:rtl/>
+        </w:rPr>
+        <w:t xml:space="preserve"> קצר שישקף את המבנה החדש.</w:t>
+      </w:r>
+    </w:p>
+    <w:p>
+      <w:pPr>
         <w:bidi/>
         <w:spacing w:before="240"/>
         <w:rPr>
@@ -1423,6 +1752,92 @@
     </w:lvl>
   </w:abstractNum>
   <w:abstractNum w:abstractNumId="7" w15:restartNumberingAfterBreak="0">
+    <w:nsid w:val="3C7814DF"/>
+    <w:multiLevelType w:val="multilevel"/>
+    <w:tmpl w:val="CB1A1FD8"/>
+    <w:lvl w:ilvl="0">
+      <w:start w:val="1"/>
+      <w:numFmt w:val="decimal"/>
+      <w:lvlText w:val="%1."/>
+      <w:lvlJc w:val="left"/>
+      <w:pPr>
+        <w:ind w:left="720" w:hanging="360"/>
+      </w:pPr>
+    </w:lvl>
+    <w:lvl w:ilvl="1">
+      <w:start w:val="1"/>
+      <w:numFmt w:val="decimal"/>
+      <w:lvlText w:val="%2."/>
+      <w:lvlJc w:val="left"/>
+      <w:pPr>
+        <w:ind w:left="1440" w:hanging="360"/>
+      </w:pPr>
+    </w:lvl>
+    <w:lvl w:ilvl="2">
+      <w:start w:val="1"/>
+      <w:numFmt w:val="decimal"/>
+      <w:lvlText w:val="%3."/>
+      <w:lvlJc w:val="left"/>
+      <w:pPr>
+        <w:ind w:left="2160" w:hanging="360"/>
+      </w:pPr>
+    </w:lvl>
+    <w:lvl w:ilvl="3">
+      <w:start w:val="1"/>
+      <w:numFmt w:val="decimal"/>
+      <w:lvlText w:val="%4."/>
+      <w:lvlJc w:val="left"/>
+      <w:pPr>
+        <w:ind w:left="2880" w:hanging="360"/>
+      </w:pPr>
+    </w:lvl>
+    <w:lvl w:ilvl="4">
+      <w:start w:val="1"/>
+      <w:numFmt w:val="decimal"/>
+      <w:lvlText w:val="%5."/>
+      <w:lvlJc w:val="left"/>
+      <w:pPr>
+        <w:ind w:left="3600" w:hanging="360"/>
+      </w:pPr>
+    </w:lvl>
+    <w:lvl w:ilvl="5">
+      <w:start w:val="1"/>
+      <w:numFmt w:val="decimal"/>
+      <w:lvlText w:val="%6."/>
+      <w:lvlJc w:val="left"/>
+      <w:pPr>
+        <w:ind w:left="4320" w:hanging="360"/>
+      </w:pPr>
+    </w:lvl>
+    <w:lvl w:ilvl="6">
+      <w:start w:val="1"/>
+      <w:numFmt w:val="decimal"/>
+      <w:lvlText w:val="%7."/>
+      <w:lvlJc w:val="left"/>
+      <w:pPr>
+        <w:ind w:left="5040" w:hanging="360"/>
+      </w:pPr>
+    </w:lvl>
+    <w:lvl w:ilvl="7">
+      <w:start w:val="1"/>
+      <w:numFmt w:val="decimal"/>
+      <w:lvlText w:val="%8."/>
+      <w:lvlJc w:val="left"/>
+      <w:pPr>
+        <w:ind w:left="5760" w:hanging="360"/>
+      </w:pPr>
+    </w:lvl>
+    <w:lvl w:ilvl="8">
+      <w:start w:val="1"/>
+      <w:numFmt w:val="decimal"/>
+      <w:lvlText w:val="%9."/>
+      <w:lvlJc w:val="left"/>
+      <w:pPr>
+        <w:ind w:left="6480" w:hanging="360"/>
+      </w:pPr>
+    </w:lvl>
+  </w:abstractNum>
+  <w:abstractNum w:abstractNumId="8" w15:restartNumberingAfterBreak="0">
     <w:nsid w:val="441055B3"/>
     <w:multiLevelType w:val="multilevel"/>
     <w:tmpl w:val="1818CC1A"/>
@@ -1508,7 +1923,7 @@
       </w:pPr>
     </w:lvl>
   </w:abstractNum>
-  <w:abstractNum w:abstractNumId="8" w15:restartNumberingAfterBreak="0">
+  <w:abstractNum w:abstractNumId="9" w15:restartNumberingAfterBreak="0">
     <w:nsid w:val="45C01BE9"/>
     <w:multiLevelType w:val="multilevel"/>
     <w:tmpl w:val="C038B058"/>
@@ -1621,7 +2036,7 @@
       </w:rPr>
     </w:lvl>
   </w:abstractNum>
-  <w:abstractNum w:abstractNumId="9" w15:restartNumberingAfterBreak="0">
+  <w:abstractNum w:abstractNumId="10" w15:restartNumberingAfterBreak="0">
     <w:nsid w:val="65181947"/>
     <w:multiLevelType w:val="hybridMultilevel"/>
     <w:tmpl w:val="34C4ADBA"/>
@@ -1733,7 +2148,7 @@
       </w:rPr>
     </w:lvl>
   </w:abstractNum>
-  <w:abstractNum w:abstractNumId="10" w15:restartNumberingAfterBreak="0">
+  <w:abstractNum w:abstractNumId="11" w15:restartNumberingAfterBreak="0">
     <w:nsid w:val="676D1E00"/>
     <w:multiLevelType w:val="hybridMultilevel"/>
     <w:tmpl w:val="A524EDEA"/>
@@ -1846,7 +2261,7 @@
       </w:rPr>
     </w:lvl>
   </w:abstractNum>
-  <w:abstractNum w:abstractNumId="11" w15:restartNumberingAfterBreak="0">
+  <w:abstractNum w:abstractNumId="12" w15:restartNumberingAfterBreak="0">
     <w:nsid w:val="70605CCA"/>
     <w:multiLevelType w:val="hybridMultilevel"/>
     <w:tmpl w:val="0E46FFB4"/>
@@ -1932,7 +2347,7 @@
       </w:pPr>
     </w:lvl>
   </w:abstractNum>
-  <w:abstractNum w:abstractNumId="12" w15:restartNumberingAfterBreak="0">
+  <w:abstractNum w:abstractNumId="13" w15:restartNumberingAfterBreak="0">
     <w:nsid w:val="713E16AB"/>
     <w:multiLevelType w:val="hybridMultilevel"/>
     <w:tmpl w:val="AAA4CB8E"/>
@@ -2044,7 +2459,7 @@
       </w:rPr>
     </w:lvl>
   </w:abstractNum>
-  <w:abstractNum w:abstractNumId="13" w15:restartNumberingAfterBreak="0">
+  <w:abstractNum w:abstractNumId="14" w15:restartNumberingAfterBreak="0">
     <w:nsid w:val="73292F2E"/>
     <w:multiLevelType w:val="hybridMultilevel"/>
     <w:tmpl w:val="6CCC47FA"/>
@@ -2164,31 +2579,31 @@
     <w:abstractNumId w:val="0"/>
   </w:num>
   <w:num w:numId="3" w16cid:durableId="1311403417">
-    <w:abstractNumId w:val="11"/>
+    <w:abstractNumId w:val="12"/>
   </w:num>
   <w:num w:numId="4" w16cid:durableId="1382824846">
     <w:abstractNumId w:val="3"/>
   </w:num>
   <w:num w:numId="5" w16cid:durableId="507140881">
-    <w:abstractNumId w:val="9"/>
+    <w:abstractNumId w:val="10"/>
   </w:num>
   <w:num w:numId="6" w16cid:durableId="1238982969">
-    <w:abstractNumId w:val="12"/>
+    <w:abstractNumId w:val="13"/>
   </w:num>
   <w:num w:numId="7" w16cid:durableId="1952786017">
     <w:abstractNumId w:val="4"/>
   </w:num>
   <w:num w:numId="8" w16cid:durableId="1709523406">
-    <w:abstractNumId w:val="13"/>
+    <w:abstractNumId w:val="14"/>
   </w:num>
   <w:num w:numId="9" w16cid:durableId="409933652">
-    <w:abstractNumId w:val="7"/>
+    <w:abstractNumId w:val="8"/>
   </w:num>
   <w:num w:numId="10" w16cid:durableId="1691225659">
-    <w:abstractNumId w:val="8"/>
+    <w:abstractNumId w:val="9"/>
   </w:num>
   <w:num w:numId="11" w16cid:durableId="1551961953">
-    <w:abstractNumId w:val="10"/>
+    <w:abstractNumId w:val="11"/>
   </w:num>
   <w:num w:numId="12" w16cid:durableId="648703961">
     <w:abstractNumId w:val="5"/>
@@ -2198,6 +2613,9 @@
   </w:num>
   <w:num w:numId="14" w16cid:durableId="966854312">
     <w:abstractNumId w:val="1"/>
+  </w:num>
+  <w:num w:numId="15" w16cid:durableId="1231186604">
+    <w:abstractNumId w:val="7"/>
   </w:num>
 </w:numbering>
 </file>
